--- a/Nalanda_Common_spell/02-Aryadeva/work_collated_docx/F4FA478D_format_namgyal.docx
+++ b/Nalanda_Common_spell/02-Aryadeva/work_collated_docx/F4FA478D_format_namgyal.docx
@@ -7,46 +7,7 @@
         <w:pStyle w:val="FirstParagraph"/>
       </w:pPr>
       <w:r>
-        <w:t xml:space="preserve">༄༅། །​སྐལ་འཇོག་དབང་གི་ཆོ་ག༄༅༅། །​རྒྱ་གར་སྐད་དུ།ཨ་ཝི་ཤིན་ཙ་ཏུ་མ་</w:t>
-      </w:r>
-      <w:r>
-        <w:rPr>
-          <w:rStyle w:val="FootnoteReference"/>
-        </w:rPr>
-        <w:footnoteReference w:id="20"/>
-      </w:r>
-      <w:r>
-        <w:t xml:space="preserve">བྷི་ཏི། བོད་སྐད་དུ། །​སྐུ་གསུམ་གྱི་འབྲས་བུ་སྐལ་འཇོག་དབང་གི་ཆོ་ག །​དཔལ་གྱི་མཆོག་དབང་གི་བདེ་མཆོག་ལ་ཕྱག་འཚལ་ལོ། །​བདེ་ཆེན་ཆོས་སྐུ་ཟག་མེད་བདེ་མཆོག་དཔལ་ལ་ཕྱག་འཚལ་ལོ། །​སྐལ་ངན་སྐལ་འཇོག་དབང་གི་ཆོ་ག་འདི་བརྩམ་བྱ། །​བླ་མ་ལ་བཞི་རྫོགས་སུ་དབང་ཐོབ་ལྟུང་རྩ་ལྟུང་བཞི་པ་སྤངས་བསྙེན་དབང་བསྙེན་སུམ་འབུམ་རྫོགས་པའི། །​དང་པོར་ས་བརྟག་འཇིག་རྟེན་པ་ལ་གཏོར་མ་གཏང་ས་བསླང་དང་། །​ས་སྦྱངས་ས་བསྲུང་སྔོན་འཇུག་བྱ། །​དལ་ལ་ཚོན་</w:t>
-      </w:r>
-      <w:r>
-        <w:rPr>
-          <w:rStyle w:val="FootnoteReference"/>
-        </w:rPr>
-        <w:footnoteReference w:id="21"/>
-      </w:r>
-      <w:r>
-        <w:t xml:space="preserve">སྣ་ལྔ་ཡིས་བྲི། །​རྩིབས་བརྒྱད་ནག་པོ་གྲུ་ཆད་དམར། །​ནང་ན་ཕར་ནག་པོ་དཀར་སེར་དམར་ལྗང་རྩིགས། །​འདོད་ཡོན་དམར་ཕ་ཁུ་སེར་དྲ་བ་ཁྲོ་བོ་དང་། །​དྲ་ཕྱེད་བ་གམ་དྷ་ཡབ་དཀར་ཀ་སེར། །​རྟ་བབས་ལ་གར་མཛེས་སུ་སོགས་སྤྱི་དང་བསྟུན། །​རྡོ་རྗེ་ར་བའི་དོད་དུ་འཁོར་ལོ་དམར་པོ་འདི་ཕྱིར་དུར་ཁྲོད་བརྒྱད་པོ་བྲི། །​དཀྱིལ་དུ་ཧཱུཾ་ངམ་ཡང་ན་རྡོ་རྗེ་སྔོན་པོ་དགོད། །​བསྙེན་པའི་དབང་བསྒྲུབ་བྱས་པའི་བུམ་པ་དགོད་བྱ་སྟེ། །​མཐའ་རུ་གཏོར་མ་མཆོད་པ་རྒྱན་སོགས་དགོད། །​དཀྱིལ་འཁོར་རང་གི་ལྷར་ལྷ་རྣམས་རྫོགས་བསྒོམས་ལ། །​རང་བཞིན་འོག་མིན་གྱི་ཁྲོ་བོ་ཆེན་པོའི་ལྷ་ཐམས་ཅད་ཚོགས། །​སྔོན་གྱི་དམ་ཚིག་ཆེན་པོས་རང་གི་གནས་འདིར་གཤེགས་ལ། །​གཉིས་སུ་མེད་པར་བསམས་པ་དང་བཞུགས་གསོལ་ཏེ། །​དབང་བསྐུར་</w:t>
-      </w:r>
-      <w:r>
-        <w:rPr>
-          <w:rStyle w:val="FootnoteReference"/>
-        </w:rPr>
-        <w:footnoteReference w:id="22"/>
-      </w:r>
-      <w:r>
-        <w:t xml:space="preserve">རྫོགས་པར་དབང་བདག་འཇུག་དུ་ལྷ་ལ་ཞུས་པའོ། །​རྩལ་གྱུར་ཅིག །​ཛ་ཧཱུཾ་བཾ་ཧོ། དེ་ནས་འབྱུང་པོར་དབང་ལ་བར་དུ་གཅོད་པ་རྣམས་ལ་གཏོར་མ་སྦྱིན། །​ ཕྱིའི་སློབ་མ་ནང་བཞུག་ཕྱི་རོལ་ཏུ། །​མཎྚལ་སློབ་མས་ཕུལ་ལ་བླ་མས་དམ་ལ་བཞག །​བླ་མས་སློབ་མའི་སྤྱི་བོར་བཞག་ལ་ཁྲོ་བོའི་རྒྱལ་པོ་རེག་ཚིག་གི། །​བྱིན་བརླབས་ཚུལ་འཛིན་བདག་ཡིན་གྱིས། །​ཁྱོད་ཀྱིས་བརྙས་པར་མ་བྱེད་ཅིག །​བརྙས་ན་བརྙས་མཁན་དེ་མནར་མེད་དག་ཏུ་ལྟུང་། །​བདུད་རྩི་བྱིན་ལ་འཐུང་ཅིག་རྡོ་རྗེའི་དམ་ཚིག་ཆུ། །​བསྲུང་ན་རེག་ཚིག་དངོས་གྲུབ་སྟེར། །​འདས་ན་སྙིང་འབྱིན་སྲོག་གཅོད་འགྱུར། །​བཛྲ་ས་མ་ཡ་ཧཱུཾ། །​སྙིང་ཁར་རྡོ་རྗེ་བཞག་ལ་དཀྱིལ་འཁོར་འཇིགས་ཆེན་རབ་འབར་བ། །​དམ་ཚིག་མེད་ལ་མི་བསྟན་ཏེ། །​དེ་བཞིན་སྨྲ་བར་མི་བྱའོ། །​དེ་ནས་དཀྱིལ་འཁོར་ཡོལ་བའི་ནང་བཅུག་ལ། །​ཡོན་ཕུལ་གསོལ་བ་གདབ་པར་བྱ། །​རྗེས་བརྗོད་བྱ་མ་ལུས་ཕྱོགས་བཅུ་ན་བཞུགས་པའི། །​སངས་རྒྱས་བྱང་ཆུབ་སེམས་དཔའ་དང་། །​སློབ་དཔོན་བདག་ལ་དགོངས་སུ་གསོལ། །​བདག་ནི་བཅོམ་ལྡན་རེག་ཚིག་གི། །​དམ་ཚིག་དངོས་གྲུབ་འཚལ་བ་སྟེ། །​སྔགས་དང་ཕྱག་རྒྱ་བསྟན་པ་དང་། །​དཀྱིལ་འཁོར་ལ་སོགས་བྱ་བ་དང་། །​བསྒྲུབ་པའི་ཐབས་རྣམས་ཇི་ལྟ་བར། །​བདག་ལ་དེ་བཞིན་བསྟན་དུ་གསོལ། །​དེ་ནས་སློབ་མ་ཁོ་རང་གི་ལྷ་རུ་བསམ། །​སྙིང་ཁར་བླ་མས་དེའི་སེམས་ལ་ལྷ་རྣམས་འཕྲོ་མི་རུང་ལྷ་བསྟིམས་སྔགས་ཀྱིས་སྩལ། །​ལྷ་ལ་མེ་ཏོག་ཕུལ་ཏེ་དམ་ཚིག་གི་རྟགས་སུ་མགོ་ལ་བཅིང་། གདོང་གཡོགས་བཀྲོལ་ཏེ་རྡོ་རྗེ་སེམས་དཔའ་མིག་ཕྱེ་བས་དལ་ཐམས་ཅད་མཐོང་ངོ། །​དཀྱིལ་འཁོར་བསྟན། །​བཀྲ་ཤིས་བུམ་པ་བུམ་ལྷ་རྣམས་སྤྱི་ཐོག་ཏུ་བསམ་དུ་གཞུག་གོ། །​ཡེ་ཤེས་མཆོག །​སྐལ་འཇོག་ཁྱོད་ཀྱི་མགོ་ལ་བཞག །​དངོས་གྲུབ་དམ་པ་སྤྱི་བོས་ལོང་། །​དེ་ནས་ལྷ་རྣམས་ཐིམ་པར་སེམ་དུ་གཞུག་གོ། །​བལྟམ་པའི་དུས་བཞིན་ཡེ་ཤེས་ཆུས། །​སྐལ་རྩོལ་དག་བྱེད་ཁྲུས་གསོལ་ཞིང་། །​ཞེ་སྡང་དྲི་མ་ལེགས་སྦྱངས་ཏེ། །​ལྷ་དང་མི་ཕྱེད་སྤྲོ་བར་བྱ། །​ཨོཾ་བྷ་ཡ་ཛྙ་ན་ཨ་ཝི་ན་ཀ་མཾ། སློབ་མ་ལྷ་རུ་ཡང་དག་བླ་མས་དེ་ལྟ་བུ་གསལ་བར་བསྐྱེད། །​ཡབ་ཡུམ་མཁའ་གསང་ལས་བྱུང་བ། །​ཡེ་ཤེས་བྱང་ཆུབ་སེམས་ཆེན་པོ། །​བདེ་ཆེན་བདུད་རྩི་ཡང་དག་སྦྱིན། །​རྡོ་རྗེ་ལྕེ་ཡིས་བླངས་པར་གྱིས། །​ཨ་ཧོ་མ་ཧ་སུ་ཀ་ཧོ། །​སྐྲག་དང་གཟི་མདངས་ལྡན་པར་བསམ། །​དེ་ནས་བླ་མས་སློབ་མ་ལ། །​བྱིན་བརླབས་ལྷ་མོ་ཡང་དག་སྦྱིན། །​མཁའ་གསང་བྱིན་བརླབས་སྦྱོར་བར་བྱ། །​བདེ་ཆེན་མཁས་སྤྱོད་རྣལ་འབྱོར་མའི། །​དབྱིངས་ཀྱི་པདྨར་ཡང་དག་སྦྱོར། །​ལྷན་སྐྱེས་བདེ་བ་རྡོ་རྗེར་འགྱུར། །​ཁྱོད་ཀྱིས་ཚུལ་མཆོག་འདི་སྤྱོད་ཅིག །​ཨ་ནུ་ར་ག་བཛྲ་སྟོམ། །​བདེ་སྟོང་མི་རྟོག་ནམ་མཁའི་བཞིན། །​ལྷན་སྐྱེས་ཡེ་ཤེས་རྡོ་རྗེ་བསྒོམ། །​དེ་ནས་ལྷ་རྣམས་བདེ་བར་སྦྱང་། །​ནམ་མཁར་སྤྲིན་བཞིན་སྟོང་པར་བསྡུ། །​དེ་ལ་གང་དང་མི་གནས་ཏེ། །​ཡོད་མེད་ཀུན་སྤངས་བསྒོམ་པར་བྱ། །​དབང་བཞི་རྫོགས་པར་སྦྱིན་ནོ། །​ཨོཾ་སྭ་བྷ་བ་ཤུད་དྷོ་སརྦ་དྷརྨ་སྭ་བྷ་བ་ཤུད་དྷོ་ཧཾ །​</w:t>
-      </w:r>
-      <w:r>
-        <w:t xml:space="preserve"> </w:t>
-      </w:r>
-      <w:r>
-        <w:rPr>
-          <w:rStyle w:val="FootnoteReference"/>
-        </w:rPr>
-        <w:footnoteReference w:id="23"/>
-      </w:r>
-      <w:r>
-        <w:t xml:space="preserve">བཟླས་ལུང་གི་འདི་ཡིས་བྱིན་བརླབས་དངོས་བྲལ་བྱ། །​ཡར་ངོའི་ཚེས་བརྒྱད་ཉི་མ་ལ། །​ཡོན་དང་མཆོད་པ་ལེགས་ཕུལ་ཏེ། །​གོང་བཞིན་དབང་ཆོག་ནས་གསོལ་བ་ལན་གསུམ་གདབ། །​བླ་མས་སྔགས་ཀྱི་ཕྲེང་བ་རྣམས། །​སློབ་མའི་ཁ་རུ་བསྟིམ་པར་བྱ། །​སྔགས་ཀྱི་སྒྲ་ནི་རྗེས་བཟླས་སོ། །​བཅོམ་ལྡན་ཁྲོ་རྒྱལ་རེག་ཚིག་དང་། །​བླ་མ་བདག་ལ་དགོངས་སུ་གསོལ། །​བཅོམ་ལྡན་རེག་ཚིག་རྒྱལ་པོ་ལ། །​བདག་མིང་འདི་ཞེས་བབགྱི་བ་ནི། །​དུས་འདི་ཉིད་ནས་བཟུང་ནས་སུ། །​བྱང་ཆུབ་སྙིང་པོ་ཐོབ་ཀྱི་བར། །​ཡིད་དམ་བགྱིད་པར་དམ་འཆའོ། །​བཅོམ་ལྡན་དེ་བཞིན་གཤེགས་པ་རྣམས། །​ཐུགས་རྗེའི་བདག་ཉིད་ཅན་རྣམས་ཀྱིས། །​བདག་ལ་བྱིན་གྱིས་བརླབ་ཏུ་གསོལ། །​བཅོམ་ལྡན་དེ་བཞིན་གཤེགས་པ་རྣམས། །​བཅོམ་ལྡན་འདི་ལ་རྩལ་ལགས་ཀྱིས། །​བཅོམ་ལྡན་འདི་ལ་བྱིན་གྱིས་རློབས། །​དེ་ཡི་སྤྱི་བོར་མེ་ཏོག་བཞག །​ཁྲོ་བོ་རྣམས་ནི་དེ་ལ་བཞུག །​ཁྲོ་བོ་རྐྱང་པའི་རིགས་སྩལ་ལོ། །​བྱིན་བརླབ་སྔོན་འགྲོ་གོང་བཞིན་བྱ། །​སྔགས་ཀྱི་བཟླས་པ་རང་གཟུངས་བརྗོད། །​དམ་བཅའ་བ་ལ་ཁྲོ་མོ་གཟུགས། །​བྱིན་བརླབས་པ་ཡང་ཁྲོ་མོས་བྱ། །​ཡུམ་རྐྱང་དག་གི་བྱིན་བརླབས་སོ། །​གཞན་ཕན་གཞུང་ཉུང་འདི་སྦྱར་བས། །​སངས་རྒྱས་བསྟན་པ་རིང་གནས་ཤོག །​དབང་གི་ཆོ་ག་ཨརྱ་དྷེ་བས་མཛད་པ་རྫོགས་སོ།། །​།</w:t>
+        <w:t xml:space="preserve">༄༅། །​སྐལ་འཇོག་དབང་གི་ཆོ་ག༄༅༅། །​རྒྱ་གར་སྐད་དུ། ཨ་ཝི་ཤིན་ཙ་ཏུ་མ་བྷི་ཏི། བོད་སྐད་དུ། །​སྐུ་གསུམ་གྱི་འབྲས་བུ་སྐལ་འཇོག་དབང་གི་ཆོ་ག །​དཔལ་གྱི་མཆོག་དབང་གི་བདེ་མཆོག་ལ་ཕྱག་འཚལ་ལོ། །​བདེ་ཆེན་ཆོས་སྐུ་ཟག་མེད་བདེ་མཆོག་དཔལ་ལ་ཕྱག་འཚལ་ལོ། །​སྐལ་ངན་སྐལ་འཇོག་དབང་གི་ཆོ་ག་འདི་བརྩམ་བྱ། །​བླ་མ་ལ་བཞི་རྫོགས་སུ་དབང་ཐོབ་ལྟུང་རྩ་ལྟུང་བཞི་པ་སྤངས་བསྙེན་དབང་བསྙེན་སུམ་འབུམ་རྫོགས་པའི། །​དང་པོར་ས་བརྟག་འཇིག་རྟེན་པ་ལ་གཏོར་མ་གཏང་ས་བསླང་དང་། །​ས་སྦྱངས་ས་བསྲུང་སྔོན་འཇུག་བྱ། །​དཀྱིལ་འཁོར་མཚོན་སྣ་ལྔ་ཡིས་བྲི། །​རྩིབས་བརྒྱད་ནག་པོ་གྲུ་ཆད་དམར། །​ནང་ན་ཕར་ནག་པོ་དཀར་སེར་དམར་ལྗང་རྩིགས། །​འདོད་ཡོན་དམར་ཕ་ཁུ་སེར་དྲ་བ་ཁྲོ་བོ་དང་། །​དྲ་ཕྱེད་བ་གམ་དྷ་ཡབ་དཀར་ཀ་སེར། །​རྟ་བབས་ལ་གར་མཛེས་སུ་སོགས་སྤྱི་དང་བསྟུན། །​རྡོ་རྗེ་ར་བའི་དོད་དུ་འཁོར་ལོ་དམར་པོ་འདི་ཕྱིར་དུར་ཁྲོད་བརྒྱད་པོ་བྲི། །​དཀྱིལ་དུ་ཧཱུཾ་ངམ་ཡང་ན་རྡོ་རྗེ་སྔོན་པོ་དགོད། །​བསྙེན་པའི་དབང་བསྒྲུབ་བྱས་པའི་བུམ་པ་དགོད་བྱ་སྟེ། །​མཐའ་རུ་གཏོར་མ་མཆོད་པ་རྒྱན་སོགས་དགོད། །​དཀྱིལ་འཁོར་རང་གི་ལྷར་ལྷ་རྣམས་རྫོགས་བསྒོམས་ལ། །​རང་བཞིན་འོག་མིན་གྱི་ཁྲོ་བོ་ཆེན་པོའི་ལྷ་ཐམས་ཅད་ཚོགས། །​སྔོན་གྱི་དམ་ཚིག་ཆེན་པོས་རང་གི་གནས་འདིར་གཤེགས་ལ། །​གཉིས་སུ་མེད་པར་བསམས་པ་དང་བཞུགས་གསོལ་ཏེ། །​དབང་བསྐུར་རྫོགས་པར་དབང་བདག་འཇུག་དུ་ལྷ་ལ་ཞུས་པའོ། །​རྩལ་གྱུར་ཅིག །​ཛ་ཧཱུཾ་བཾ་ཧོ། དེ་ནས་འབྱུང་པོར་དབང་ལ་བར་དུ་གཅོད་པ་རྣམས་ལ་གཏོར་མ་སྦྱིན། །​ ཕྱིའི་སློབ་མ་ནང་བཞུག་ཕྱི་རོལ་ཏུ། །​མཎྚལ་སློབ་མས་ཕུལ་ལ་བླ་མས་དམ་ལ་བཞག །​བླ་མས་སློབ་མའི་སྤྱི་བོར་བཞག་ལ་ཁྲོ་བོའི་རྒྱལ་པོ་རེག་ཚིག་གི། །​བྱིན་བརླབས་ཚུལ་འཛིན་བདག་ཡིན་གྱིས། །​ཁྱོད་ཀྱིས་བརྙས་པར་མ་བྱེད་ཅིག །​བརྙས་ན་བརྙས་མཁན་དེ་མནར་མེད་དག་ཏུ་ལྟུང་། །​བདུད་རྩི་བྱིན་ལ་འཐུང་ཅིག་རྡོ་རྗེའི་དམ་ཚིག་ཆུ། །​བསྲུང་ན་རེག་ཚིག་དངོས་གྲུབ་སྟེར། །​འདས་ན་སྙིང་འབྱིན་སྲོག་གཅོད་འགྱུར། །​བཛྲ་ས་མ་ཡ་ཧཱུཾ། །​སྙིང་ཁར་རྡོ་རྗེ་བཞག་ལ་དཀྱིལ་འཁོར་འཇིགས་ཆེན་རབ་འབར་བ། །​དམ་ཚིག་མེད་ལ་མི་བསྟན་ཏེ། །​དེ་བཞིན་སྨྲ་བར་མི་བྱའོ། །​དེ་ནས་དཀྱིལ་འཁོར་ཡོལ་བའི་ནང་བཅུག་ལ། །​ཡོན་ཕུལ་གསོལ་བ་གདབ་པར་བྱ། །​རྗེས་བརྗོད་བྱ་མ་ལུས་ཕྱོགས་བཅུ་ན་བཞུགས་པའི། །​སངས་རྒྱས་བྱང་ཆུབ་སེམས་དཔའ་དང་། །​སློབ་དཔོན་བདག་ལ་དགོངས་སུ་གསོལ། །​བདག་ནི་བཅོམ་ལྡན་རེག་ཚིག་གི། །​དམ་ཚིག་དངོས་གྲུབ་འཚལ་བ་སྟེ། །​སྔགས་དང་ཕྱག་རྒྱ་བསྟན་པ་དང་། །​དཀྱིལ་འཁོར་ལ་སོགས་བྱ་བ་དང་། །​བསྒྲུབ་པའི་ཐབས་རྣམས་ཇི་ལྟ་བར། །​བདག་ལ་དེ་བཞིན་བསྟན་དུ་གསོལ། །​དེ་ནས་སློབ་མ་ཁོ་རང་གི་ལྷ་རུ་བསམ། །​སྙིང་ཁར་བླ་མས་དེའི་སེམས་ལ་ལྷ་རྣམས་འཕྲོ་མི་རུང་ལྷ་བསྟིམས་སྔགས་ཀྱིས་སྩལ། །​ལྷ་ལ་མེ་ཏོག་ཕུལ་ཏེ་དམ་ཚིག་གི་རྟགས་སུ་མགོ་ལ་བཅིང་། གདོང་གཡོགས་བཀྲོལ་ཏེ་རྡོ་རྗེ་སེམས་དཔའ་མིག་ཕྱེ་བས་དལ་ཐམས་ཅད་མཐོང་ངོ། །​དཀྱིལ་འཁོར་བསྟན། །​བཀྲ་ཤིས་བུམ་པ་བུམ་ལྷ་རྣམས་སྤྱི་ཐོག་ཏུ་བསམ་དུ་གཞུག་གོ། །​ཡེ་ཤེས་མཆོག །​སྐལ་འཇོག་ཁྱོད་ཀྱི་མགོ་ལ་བཞག །​དངོས་གྲུབ་དམ་པ་སྤྱི་བོས་ལོང་། །​དེ་ནས་ལྷ་རྣམས་ཐིམ་པར་སེམ་དུ་གཞུག་གོ། །​བལྟམ་པའི་དུས་བཞིན་ཡེ་ཤེས་ཆུས། །​སྐལ་རྩོལ་དག་བྱེད་ཁྲུས་གསོལ་ཞིང་། །​ཞེ་སྡང་དྲི་མ་ལེགས་སྦྱངས་ཏེ། །​ལྷ་དང་མི་ཕྱེད་སྤྲོ་བར་བྱ། །​ཨོཾ་བྷ་ཡ་ཛྙ་ན་ཨ་ཝི་ན་ཀ་མཾ། སློབ་མ་ལྷ་རུ་ཡང་དག་བླ་མས་དེ་ལྟ་བུ་གསལ་བར་བསྐྱེད། །​ཡབ་ཡུམ་མཁའ་གསང་ལས་བྱུང་བ། །​ཡེ་ཤེས་བྱང་ཆུབ་སེམས་ཆེན་པོ། །​བདེ་ཆེན་བདུད་རྩི་ཡང་དག་སྦྱིན། །​རྡོ་རྗེ་ལྕེ་ཡིས་བླངས་པར་གྱིས། །​ཨ་ཧོ་མ་ཧ་སུ་ཀ་ཧོ། །​སྐྲག་དང་གཟི་མདངས་ལྡན་པར་བསམ། །​དེ་ནས་བླ་མས་སློབ་མ་ལ། །​བྱིན་བརླབས་ལྷ་མོ་ཡང་དག་སྦྱིན། །​མཁའ་གསང་བྱིན་བརླབས་སྦྱོར་བར་བྱ། །​བདེ་ཆེན་མཁས་སྤྱོད་རྣལ་འབྱོར་མའི། །​དབྱིངས་ཀྱི་པདྨར་ཡང་དག་སྦྱོར། །​ལྷན་སྐྱེས་བདེ་བ་རྡོ་རྗེར་འགྱུར། །​ཁྱོད་ཀྱིས་ཚུལ་མཆོག་འདི་སྤྱོད་ཅིག །​ཨ་ནུ་ར་ག་བཛྲ་སྟོམ། །​བདེ་སྟོང་མི་རྟོག་ནམ་མཁའི་བཞིན། །​ལྷན་སྐྱེས་ཡེ་ཤེས་རྡོ་རྗེ་བསྒོམ། །​དེ་ནས་ལྷ་རྣམས་བདེ་བར་སྦྱང་། །​ནམ་མཁར་སྤྲིན་བཞིན་སྟོང་པར་བསྡུ། །​དེ་ལ་གང་དང་མི་གནས་ཏེ། །​ཡོད་མེད་ཀུན་སྤངས་བསྒོམ་པར་བྱ། །​དབང་བཞི་རྫོགས་པར་སྦྱིན་ནོ། །​ཨོཾ་སྭ་བྷ་བ་ཤུད་དྷོ་སརྦ་དྷརྨ་སྭ་བྷ་བ་ཤུད་དྷོ་ཧཾ། །​བཟླས་ལུང་གི་འདི་ཡིས་བྱིན་བརླབས་དངོས་བྲལ་བྱ། །​ཡར་ངོའི་ཚེས་བརྒྱད་ཉི་མ་ལ། །​ཡོན་དང་མཆོད་པ་ལེགས་ཕུལ་ཏེ། །​གོང་བཞིན་དབང་ཆོག་ནས་གསོལ་བ་ལན་གསུམ་གདབ། །​བླ་མས་སྔགས་ཀྱི་ཕྲེང་བ་རྣམས། །​སློབ་མའི་ཁ་རུ་བསྟིམ་པར་བྱ། །​སྔགས་ཀྱི་སྒྲ་ནི་རྗེས་བཟླས་སོ། །​བཅོམ་ལྡན་ཁྲོ་རྒྱལ་རེག་ཚིག་དང་། །​བླ་མ་བདག་ལ་དགོངས་སུ་གསོལ། །​བཅོམ་ལྡན་རེག་ཚིག་རྒྱལ་པོ་ལ། །​བདག་མིང་འདི་ཞེས་བབགྱི་བ་ནི། །​དུས་འདི་ཉིད་ནས་བཟུང་ནས་སུ། །​བྱང་ཆུབ་སྙིང་པོ་ཐོབ་ཀྱི་བར། །​ཡིད་དམ་བགྱིད་པར་དམ་འཆའོ། །​བཅོམ་ལྡན་དེ་བཞིན་གཤེགས་པ་རྣམས། །​ཐུགས་རྗེའི་བདག་ཉིད་ཅན་རྣམས་ཀྱིས། །​བདག་ལ་བྱིན་གྱིས་བརླབ་ཏུ་གསོལ། །​བཅོམ་ལྡན་དེ་བཞིན་གཤེགས་པ་རྣམས། །​བཅོམ་ལྡན་འདི་ལ་རྩལ་ལགས་ཀྱིས། །​བཅོམ་ལྡན་འདི་ལ་བྱིན་གྱིས་རློབས། །​དེ་ཡི་སྤྱི་བོར་མེ་ཏོག་བཞག །​ཁྲོ་བོ་རྣམས་ནི་དེ་ལ་བཞུག །​ཁྲོ་བོ་རྐྱང་པའི་རིགས་སྩལ་ལོ། །​བྱིན་བརླབ་སྔོན་འགྲོ་གོང་བཞིན་བྱ། །​སྔགས་ཀྱི་བཟླས་པ་རང་གཟུངས་བརྗོད། །​དམ་བཅའ་བ་ལ་ཁྲོ་མོ་གཟུགས། །​བྱིན་བརླབས་པ་ཡང་ཁྲོ་མོས་བྱ། །​ཡུམ་རྐྱང་དག་གི་བྱིན་བརླབས་སོ། །​གཞན་ཕན་གཞུང་ཉུང་འདི་སྦྱར་བས། །​སངས་རྒྱས་བསྟན་པ་རིང་གནས་ཤོག །​དབང་གི་ཆོ་ག་ཨརྱ་དྷེ་བས་མཛད་པ་རྫོགས་སོ།། །​།</w:t>
       </w:r>
     </w:p>
     <w:sectPr/>
@@ -71,82 +32,6 @@
     <w:p>
       <w:r>
         <w:separator/>
-      </w:r>
-    </w:p>
-  </w:footnote>
-  <w:footnote w:id="20">
-    <w:p>
-      <w:pPr>
-        <w:pStyle w:val="FootnoteText"/>
-      </w:pPr>
-      <w:r>
-        <w:rPr>
-          <w:rStyle w:val="FootnoteReference"/>
-        </w:rPr>
-        <w:footnoteRef/>
-      </w:r>
-      <w:r>
-        <w:t xml:space="preserve"> </w:t>
-      </w:r>
-      <w:r>
-        <w:t xml:space="preserve">ཏུ་མཾ། པེ་ཅིན།</w:t>
-      </w:r>
-    </w:p>
-  </w:footnote>
-  <w:footnote w:id="21">
-    <w:p>
-      <w:pPr>
-        <w:pStyle w:val="FootnoteText"/>
-      </w:pPr>
-      <w:r>
-        <w:rPr>
-          <w:rStyle w:val="FootnoteReference"/>
-        </w:rPr>
-        <w:footnoteRef/>
-      </w:r>
-      <w:r>
-        <w:t xml:space="preserve"> </w:t>
-      </w:r>
-      <w:r>
-        <w:t xml:space="preserve">དཀྱིལ་འཁོར་མཚོན། པེ་ཅིན།</w:t>
-      </w:r>
-    </w:p>
-  </w:footnote>
-  <w:footnote w:id="22">
-    <w:p>
-      <w:pPr>
-        <w:pStyle w:val="FootnoteText"/>
-      </w:pPr>
-      <w:r>
-        <w:rPr>
-          <w:rStyle w:val="FootnoteReference"/>
-        </w:rPr>
-        <w:footnoteRef/>
-      </w:r>
-      <w:r>
-        <w:t xml:space="preserve"> </w:t>
-      </w:r>
-      <w:r>
-        <w:t xml:space="preserve">སྐུར། པེ་ཅིན།</w:t>
-      </w:r>
-    </w:p>
-  </w:footnote>
-  <w:footnote w:id="23">
-    <w:p>
-      <w:pPr>
-        <w:pStyle w:val="FootnoteText"/>
-      </w:pPr>
-      <w:r>
-        <w:rPr>
-          <w:rStyle w:val="FootnoteReference"/>
-        </w:rPr>
-        <w:footnoteRef/>
-      </w:r>
-      <w:r>
-        <w:t xml:space="preserve"> </w:t>
-      </w:r>
-      <w:r>
-        <w:t xml:space="preserve">དྷེ྅ཧཾ། །​ པེ་ཅིན།</w:t>
       </w:r>
     </w:p>
   </w:footnote>
